--- a/resume.docx
+++ b/resume.docx
@@ -118,12 +118,12 @@
       <w:pPr>
         <w:spacing w:line="240" w:lineRule="auto"/>
         <w:ind w:left="-720"/>
-      </w:pPr>
-      <w:r>
         <w:rPr>
           <w:lang w:val="en-US"/>
         </w:rPr>
-        <w:t>Experienced software developer with a solid seven-year track record since 2017, specializing in the development, design, and implementation of web applications. Proficient in utilizing technologies such as .NET Core, Angular, React, SQL, and Azure DevOps. My passion for coding dates back to university, and I have continuously sought self-improvement through dedicated research and self-learning.</w:t>
+      </w:pPr>
+      <w:r>
+        <w:t>Full-stack .NET Developer with 7+ years of experience designing and delivering enterprise applications using C#, .NET Core, ASP.NET, and SQL Server. Skilled in integrating modern front-end frameworks (Angular, React) with scalable back-end APIs and optimizing database performance. Experienced in deploying cloud-based solutions on AWS and Azure, automating CI/CD pipelines, and applying Test-Driven Development to ensure quality and maintainability. Adept at working in Agile environments, collaborating with cross-functional teams, and delivering secure, high-performing software solutions.</w:t>
       </w:r>
     </w:p>
     <w:p>
@@ -146,34 +146,44 @@
         <w:ind w:left="-360"/>
       </w:pPr>
       <w:r>
-        <w:t>Rest API Development</w:t>
-      </w:r>
-      <w:r>
-        <w:t xml:space="preserve"> (</w:t>
-      </w:r>
-      <w:r>
-        <w:t>ASP.NET</w:t>
-      </w:r>
-      <w:r>
+        <w:rPr>
+          <w:b/>
+          <w:bCs/>
+        </w:rPr>
+        <w:t>Backend:</w:t>
+      </w:r>
+      <w:r>
+        <w:t xml:space="preserve"> </w:t>
+      </w:r>
+      <w:r>
+        <w:rPr>
+          <w:lang w:val="en-US"/>
+        </w:rPr>
+        <w:t>C#</w:t>
+      </w:r>
+      <w:r>
+        <w:rPr>
+          <w:lang w:val="en-US"/>
+        </w:rPr>
         <w:t xml:space="preserve">, </w:t>
       </w:r>
       <w:r>
-        <w:t>.NET Core</w:t>
+        <w:t>ASP.NET Core, WebAPI, .NET 6+</w:t>
       </w:r>
       <w:r>
         <w:t xml:space="preserve">, </w:t>
       </w:r>
       <w:r>
-        <w:t>C#</w:t>
-      </w:r>
-      <w:r>
-        <w:t xml:space="preserve">, </w:t>
-      </w:r>
-      <w:r>
+        <w:rPr>
+          <w:lang w:val="en-US"/>
+        </w:rPr>
         <w:t>SQL</w:t>
       </w:r>
       <w:r>
-        <w:t>)</w:t>
+        <w:t xml:space="preserve">, Entity Framework, LINQ, ADO.NET, RESTful API Development, </w:t>
+      </w:r>
+      <w:r>
+        <w:t>Microsoft Visual Studio</w:t>
       </w:r>
     </w:p>
     <w:p>
@@ -186,40 +196,42 @@
         <w:ind w:left="-360"/>
       </w:pPr>
       <w:r>
-        <w:t>Web App Front End</w:t>
-      </w:r>
-      <w:r>
-        <w:t xml:space="preserve"> (</w:t>
-      </w:r>
-      <w:proofErr w:type="spellStart"/>
-      <w:r>
-        <w:t>Reactjs</w:t>
-      </w:r>
-      <w:proofErr w:type="spellEnd"/>
-      <w:r>
-        <w:t xml:space="preserve">, </w:t>
-      </w:r>
-      <w:r>
-        <w:t xml:space="preserve">Vanilla </w:t>
-      </w:r>
-      <w:proofErr w:type="spellStart"/>
-      <w:r>
-        <w:t>Javascript</w:t>
-      </w:r>
-      <w:proofErr w:type="spellEnd"/>
-      <w:r>
-        <w:t xml:space="preserve">, </w:t>
-      </w:r>
-      <w:proofErr w:type="spellStart"/>
-      <w:r>
-        <w:t>Jquery</w:t>
-      </w:r>
-      <w:proofErr w:type="spellEnd"/>
-      <w:r>
-        <w:t>, HTML, CSS, Bootstrap</w:t>
-      </w:r>
-      <w:r>
-        <w:t>)</w:t>
+        <w:rPr>
+          <w:b/>
+          <w:bCs/>
+        </w:rPr>
+        <w:t>Front End</w:t>
+      </w:r>
+      <w:r>
+        <w:rPr>
+          <w:b/>
+          <w:bCs/>
+        </w:rPr>
+        <w:t>:</w:t>
+      </w:r>
+      <w:r>
+        <w:t xml:space="preserve"> React, Angular, Vanilla Javascript, </w:t>
+      </w:r>
+      <w:r>
+        <w:rPr>
+          <w:lang w:val="en-US"/>
+        </w:rPr>
+        <w:t>TypeScript</w:t>
+      </w:r>
+      <w:r>
+        <w:t>, jQuery, HTML</w:t>
+      </w:r>
+      <w:r>
+        <w:t>5</w:t>
+      </w:r>
+      <w:r>
+        <w:t>, CSS</w:t>
+      </w:r>
+      <w:r>
+        <w:t>3</w:t>
+      </w:r>
+      <w:r>
+        <w:t>, Bootstrap</w:t>
       </w:r>
     </w:p>
     <w:p>
@@ -232,7 +244,20 @@
         <w:ind w:left="-360"/>
       </w:pPr>
       <w:r>
-        <w:t>Web App Backend (ASP.NET Core, C#, Entity Framework, Microsoft SQL Server)</w:t>
+        <w:rPr>
+          <w:b/>
+          <w:bCs/>
+        </w:rPr>
+        <w:t>Databases</w:t>
+      </w:r>
+      <w:r>
+        <w:t xml:space="preserve">: SQL Server, </w:t>
+      </w:r>
+      <w:r>
+        <w:t>T-SQL</w:t>
+      </w:r>
+      <w:r>
+        <w:t>, MySQL, Oracle</w:t>
       </w:r>
     </w:p>
     <w:p>
@@ -245,13 +270,20 @@
         <w:ind w:left="-360"/>
       </w:pPr>
       <w:r>
-        <w:t>CI/CD Tools (Git</w:t>
-      </w:r>
-      <w:r>
-        <w:t>Hub Actions</w:t>
-      </w:r>
-      <w:r>
-        <w:t>, Azure DevOps)</w:t>
+        <w:rPr>
+          <w:b/>
+          <w:bCs/>
+        </w:rPr>
+        <w:t>CI/CD Tools</w:t>
+      </w:r>
+      <w:r>
+        <w:t xml:space="preserve">:(GitHub Actions, Azure DevOps, </w:t>
+      </w:r>
+      <w:r>
+        <w:t>Visual Studio</w:t>
+      </w:r>
+      <w:r>
+        <w:t>)</w:t>
       </w:r>
     </w:p>
     <w:p>
@@ -264,16 +296,15 @@
         <w:ind w:left="-360"/>
       </w:pPr>
       <w:r>
-        <w:t>Unit testing</w:t>
-      </w:r>
-      <w:r>
-        <w:t xml:space="preserve">: </w:t>
-      </w:r>
-      <w:proofErr w:type="spellStart"/>
-      <w:r>
-        <w:t>xUnit</w:t>
-      </w:r>
-      <w:proofErr w:type="spellEnd"/>
+        <w:rPr>
+          <w:b/>
+          <w:bCs/>
+        </w:rPr>
+        <w:t>Unit testing:</w:t>
+      </w:r>
+      <w:r>
+        <w:t xml:space="preserve"> xUnit</w:t>
+      </w:r>
     </w:p>
     <w:p>
       <w:pPr>
@@ -285,28 +316,14 @@
         <w:ind w:left="-360"/>
       </w:pPr>
       <w:r>
-        <w:t>Dat</w:t>
-      </w:r>
-      <w:r>
-        <w:t>abases</w:t>
-      </w:r>
-      <w:r>
-        <w:t xml:space="preserve">: </w:t>
-      </w:r>
-      <w:r>
-        <w:t>SQL Server</w:t>
-      </w:r>
-      <w:r>
-        <w:t xml:space="preserve">, </w:t>
-      </w:r>
-      <w:r>
-        <w:t>MySQL</w:t>
-      </w:r>
-      <w:r>
-        <w:t xml:space="preserve">, </w:t>
-      </w:r>
-      <w:r>
-        <w:t>Oracle</w:t>
+        <w:rPr>
+          <w:b/>
+          <w:bCs/>
+        </w:rPr>
+        <w:t>Cloud Platforms:</w:t>
+      </w:r>
+      <w:r>
+        <w:t xml:space="preserve"> AWS, Azure</w:t>
       </w:r>
     </w:p>
     <w:p>
@@ -319,13 +336,37 @@
         <w:ind w:left="-360"/>
       </w:pPr>
       <w:r>
-        <w:t xml:space="preserve">Cloud </w:t>
-      </w:r>
-      <w:r>
-        <w:t xml:space="preserve">Platforms: AWS, </w:t>
-      </w:r>
-      <w:r>
-        <w:t>Azure</w:t>
+        <w:rPr>
+          <w:b/>
+          <w:bCs/>
+        </w:rPr>
+        <w:t>V</w:t>
+      </w:r>
+      <w:r>
+        <w:rPr>
+          <w:b/>
+          <w:bCs/>
+        </w:rPr>
+        <w:t>ersion control system:</w:t>
+      </w:r>
+      <w:r>
+        <w:t xml:space="preserve"> Git</w:t>
+      </w:r>
+      <w:r>
+        <w:t xml:space="preserve"> </w:t>
+      </w:r>
+    </w:p>
+    <w:p>
+      <w:pPr>
+        <w:numPr>
+          <w:ilvl w:val="0"/>
+          <w:numId w:val="3"/>
+        </w:numPr>
+        <w:spacing w:after="0" w:line="240" w:lineRule="auto"/>
+        <w:ind w:left="-360"/>
+      </w:pPr>
+      <w:r>
+        <w:t>Strong hands-on experience with object-oriented principles, design patterns, and clean architecture in enterprise .NET applications.</w:t>
       </w:r>
     </w:p>
     <w:p>
@@ -338,7 +379,47 @@
         <w:ind w:left="-360"/>
       </w:pPr>
       <w:r>
-        <w:t xml:space="preserve">Agile/Scrum | TDD </w:t>
+        <w:t xml:space="preserve">Agile/Scrum | TDD, </w:t>
+      </w:r>
+      <w:r>
+        <w:t>Jira </w:t>
+      </w:r>
+    </w:p>
+    <w:p>
+      <w:pPr>
+        <w:numPr>
+          <w:ilvl w:val="0"/>
+          <w:numId w:val="3"/>
+        </w:numPr>
+        <w:spacing w:line="240" w:lineRule="auto"/>
+        <w:ind w:left="-360"/>
+      </w:pPr>
+      <w:r>
+        <w:t xml:space="preserve">Strong </w:t>
+      </w:r>
+      <w:r>
+        <w:t>problem</w:t>
+      </w:r>
+      <w:r>
+        <w:t xml:space="preserve"> </w:t>
+      </w:r>
+      <w:r>
+        <w:t>solving and communication skills</w:t>
+      </w:r>
+      <w:r>
+        <w:t xml:space="preserve">, attention to detail, </w:t>
+      </w:r>
+      <w:r>
+        <w:t>mobile-responsive designs</w:t>
+      </w:r>
+      <w:r>
+        <w:t xml:space="preserve">, </w:t>
+      </w:r>
+      <w:r>
+        <w:t>debugging </w:t>
+      </w:r>
+      <w:r>
+        <w:t>skills</w:t>
       </w:r>
     </w:p>
     <w:p>
@@ -361,7 +442,10 @@
         <w:ind w:left="-360"/>
       </w:pPr>
       <w:r>
-        <w:t>Led development of a full-stack Asset Management System, delivering production-ready software single-handedly and later managing a team to enhance features and optimize performance – DPL</w:t>
+        <w:t>Led development of a full-stack Asset Management System, delivering production-ready software single-handedly and later managing a team to enhance features and optimize performance</w:t>
+      </w:r>
+      <w:r>
+        <w:t>.</w:t>
       </w:r>
     </w:p>
     <w:p>
@@ -374,13 +458,7 @@
         <w:ind w:left="-360"/>
       </w:pPr>
       <w:r>
-        <w:t xml:space="preserve">Reduced deployment time by </w:t>
-      </w:r>
-      <w:r>
-        <w:t>7</w:t>
-      </w:r>
-      <w:r>
-        <w:t>5% by implementing Azure DevOps CI/CD pipelines, streamlining release processes and improving reliability – DPL</w:t>
+        <w:t>Designed and deployed .NET Core APIs on AWS (EC2, RDS, S3, Lambda), ensuring scalable, secure, and highly available enterprise solutions.</w:t>
       </w:r>
     </w:p>
     <w:p>
@@ -393,7 +471,7 @@
         <w:ind w:left="-360"/>
       </w:pPr>
       <w:r>
-        <w:t>Enhanced system performance and improved end-user experience by optimizing database queries and applying performance profiling to critical modules – Contour Pvt Limited</w:t>
+        <w:t>Practiced Test-Driven Development (TDD) with xUnit across multiple projects, achieving 70–80% unit test coverage and significantly reducing production defects.</w:t>
       </w:r>
     </w:p>
     <w:p>
@@ -406,7 +484,16 @@
         <w:ind w:left="-360"/>
       </w:pPr>
       <w:r>
-        <w:t>Delivered a scalable API integration for NLC Border Terminal System under a tight timeline, enabling faster operational processes – DPL</w:t>
+        <w:t xml:space="preserve">Reduced deployment time by </w:t>
+      </w:r>
+      <w:r>
+        <w:t>7</w:t>
+      </w:r>
+      <w:r>
+        <w:t>5% by implementing Azure DevOps CI/CD pipelines, streamlining release processes and improving reliability</w:t>
+      </w:r>
+      <w:r>
+        <w:t>.</w:t>
       </w:r>
     </w:p>
     <w:p>
@@ -419,15 +506,26 @@
         <w:ind w:left="-360"/>
       </w:pPr>
       <w:r>
-        <w:t xml:space="preserve">Ensured accessibility and usability by incorporating WCAG-aware design and responsive UI enhancements across multiple web applications – Contour Pvt Limited &amp; </w:t>
-      </w:r>
-      <w:proofErr w:type="spellStart"/>
-      <w:r>
-        <w:t>Fincon</w:t>
-      </w:r>
-      <w:proofErr w:type="spellEnd"/>
-      <w:r>
-        <w:t xml:space="preserve"> Services</w:t>
+        <w:t>Delivered a scalable API integration for NLC Border Terminal System under a tight timeline, enabling faster operational processes</w:t>
+      </w:r>
+      <w:r>
+        <w:t>.</w:t>
+      </w:r>
+    </w:p>
+    <w:p>
+      <w:pPr>
+        <w:numPr>
+          <w:ilvl w:val="0"/>
+          <w:numId w:val="1"/>
+        </w:numPr>
+        <w:spacing w:line="240" w:lineRule="auto"/>
+        <w:ind w:left="-360"/>
+      </w:pPr>
+      <w:r>
+        <w:t>Collaborated with clients and cross-functional teams to define requirements, resolve technical challenges, and deliver enterprise projects within deadlines</w:t>
+      </w:r>
+      <w:r>
+        <w:t>.</w:t>
       </w:r>
     </w:p>
     <w:p>
@@ -437,6 +535,7 @@
         <w:ind w:left="-720"/>
       </w:pPr>
       <w:r>
+        <w:lastRenderedPageBreak/>
         <w:t>Professional Experience</w:t>
       </w:r>
     </w:p>
@@ -460,6 +559,21 @@
           <w:lang w:val="en-US"/>
         </w:rPr>
         <w:t>CONTOUR PVT LIMITED</w:t>
+      </w:r>
+      <w:r>
+        <w:rPr>
+          <w:lang w:val="en-US"/>
+        </w:rPr>
+        <w:t xml:space="preserve"> (A </w:t>
+      </w:r>
+      <w:r>
+        <w:t>subsidiary of Constellation Software Inc</w:t>
+      </w:r>
+      <w:r>
+        <w:rPr>
+          <w:lang w:val="en-US"/>
+        </w:rPr>
+        <w:t>)</w:t>
       </w:r>
       <w:r>
         <w:t xml:space="preserve"> | </w:t>
@@ -523,9 +637,14 @@
       <w:r>
         <w:rPr>
           <w:color w:val="000000"/>
-          <w:lang w:val="en-US"/>
         </w:rPr>
-        <w:t>Development and maintenance of CRB Cunningham's software using Agile methodology</w:t>
+        <w:t>Engineered backend services and UI modules using ASP.NET Core, EF, LINQ, React, and SQL Server</w:t>
+      </w:r>
+      <w:r>
+        <w:rPr>
+          <w:color w:val="000000"/>
+        </w:rPr>
+        <w:t>.</w:t>
       </w:r>
     </w:p>
     <w:p>
@@ -550,15 +669,20 @@
       <w:r>
         <w:rPr>
           <w:color w:val="000000"/>
-          <w:lang w:val="en-US"/>
         </w:rPr>
-        <w:t>Collaboration with team from requirements to ﬁnal delivery of software components</w:t>
+        <w:t xml:space="preserve">Practiced Test-Driven Development (TDD) using xUnit, consistently maintaining 70–80% unit test </w:t>
       </w:r>
       <w:r>
         <w:rPr>
           <w:color w:val="000000"/>
         </w:rPr>
-        <w:t xml:space="preserve"> </w:t>
+        <w:t xml:space="preserve">code </w:t>
+      </w:r>
+      <w:r>
+        <w:rPr>
+          <w:color w:val="000000"/>
+        </w:rPr>
+        <w:t>coverage to improve reliability and reduce regression issues.</w:t>
       </w:r>
     </w:p>
     <w:p>
@@ -583,63 +707,27 @@
       <w:r>
         <w:rPr>
           <w:color w:val="000000"/>
-          <w:lang w:val="en-US"/>
         </w:rPr>
-        <w:lastRenderedPageBreak/>
-        <w:t>Active participation in software development using technologies such as C#, ASP.NET Core, React.js, and SQL Server</w:t>
+        <w:t xml:space="preserve">Contributed to “Hub Central”, a </w:t>
       </w:r>
       <w:r>
         <w:rPr>
           <w:color w:val="000000"/>
         </w:rPr>
-        <w:t xml:space="preserve"> </w:t>
+        <w:t>centralized</w:t>
+      </w:r>
+      <w:r>
+        <w:rPr>
+          <w:color w:val="000000"/>
+        </w:rPr>
+        <w:t xml:space="preserve"> SaaS platform that modernized CRB Cunninghams’ on-premise school software by automating deployment and update management across hundreds of client sites.</w:t>
       </w:r>
     </w:p>
     <w:p>
       <w:pPr>
-        <w:pStyle w:val="Heading2"/>
-        <w:spacing w:line="240" w:lineRule="auto"/>
-        <w:ind w:left="-720"/>
-      </w:pPr>
-      <w:r>
-        <w:t>Full Stack Developer</w:t>
-      </w:r>
-    </w:p>
-    <w:p>
-      <w:pPr>
-        <w:spacing w:line="240" w:lineRule="auto"/>
-        <w:ind w:left="-720"/>
-      </w:pPr>
-      <w:r>
-        <w:t xml:space="preserve">DPL | Islamabad, Pakistan — </w:t>
-      </w:r>
-      <w:r>
-        <w:t>August</w:t>
-      </w:r>
-      <w:r>
-        <w:t xml:space="preserve"> 20</w:t>
-      </w:r>
-      <w:r>
-        <w:t>21</w:t>
-      </w:r>
-      <w:r>
-        <w:t xml:space="preserve"> – </w:t>
-      </w:r>
-      <w:r>
-        <w:t>March</w:t>
-      </w:r>
-      <w:r>
-        <w:t xml:space="preserve"> 202</w:t>
-      </w:r>
-      <w:r>
-        <w:t>3</w:t>
-      </w:r>
-    </w:p>
-    <w:p>
-      <w:pPr>
         <w:numPr>
           <w:ilvl w:val="0"/>
-          <w:numId w:val="5"/>
+          <w:numId w:val="6"/>
         </w:numPr>
         <w:pBdr>
           <w:top w:val="nil"/>
@@ -657,23 +745,15 @@
       <w:r>
         <w:rPr>
           <w:color w:val="000000"/>
-          <w:lang w:val="en-US"/>
         </w:rPr>
-        <w:t xml:space="preserve">Developed and delivered the successful product 'Asset Management System' single-handedly, later assuming the role of team lead for this </w:t>
-      </w:r>
-      <w:r>
-        <w:rPr>
-          <w:color w:val="000000"/>
-          <w:lang w:val="en-US"/>
-        </w:rPr>
-        <w:t>project</w:t>
+        <w:t>Built real-time update tracking features that ensured all school systems stayed current, eliminating manual patching.</w:t>
       </w:r>
     </w:p>
     <w:p>
       <w:pPr>
         <w:numPr>
           <w:ilvl w:val="0"/>
-          <w:numId w:val="5"/>
+          <w:numId w:val="6"/>
         </w:numPr>
         <w:pBdr>
           <w:top w:val="nil"/>
@@ -691,28 +771,15 @@
       <w:r>
         <w:rPr>
           <w:color w:val="000000"/>
-          <w:lang w:val="en-US"/>
         </w:rPr>
-        <w:t>Used .NET 6, Entity Framework, MySQL at Backend and, Angular, bootstrap, angular material UI at</w:t>
-      </w:r>
-      <w:r>
-        <w:rPr>
-          <w:color w:val="000000"/>
-        </w:rPr>
-        <w:t xml:space="preserve"> </w:t>
-      </w:r>
-      <w:r>
-        <w:rPr>
-          <w:color w:val="000000"/>
-        </w:rPr>
-        <w:t>frontend</w:t>
+        <w:t>Implemented release rings (Alpha, Beta, Production) to stage deployments, enabling safer rollouts and faster issue detection.</w:t>
       </w:r>
     </w:p>
     <w:p>
       <w:pPr>
         <w:numPr>
           <w:ilvl w:val="0"/>
-          <w:numId w:val="5"/>
+          <w:numId w:val="6"/>
         </w:numPr>
         <w:pBdr>
           <w:top w:val="nil"/>
@@ -730,22 +797,15 @@
       <w:r>
         <w:rPr>
           <w:color w:val="000000"/>
-          <w:lang w:val="en-US"/>
         </w:rPr>
-        <w:t xml:space="preserve">Used Active Directory for authentication of </w:t>
-      </w:r>
-      <w:r>
-        <w:rPr>
-          <w:color w:val="000000"/>
-        </w:rPr>
-        <w:t>users</w:t>
+        <w:t>Developed error management and reporting modules to capture failed updates, analyze root causes, and support quick recovery.</w:t>
       </w:r>
     </w:p>
     <w:p>
       <w:pPr>
         <w:numPr>
           <w:ilvl w:val="0"/>
-          <w:numId w:val="5"/>
+          <w:numId w:val="6"/>
         </w:numPr>
         <w:pBdr>
           <w:top w:val="nil"/>
@@ -763,15 +823,48 @@
       <w:r>
         <w:rPr>
           <w:color w:val="000000"/>
-          <w:lang w:val="en-US"/>
         </w:rPr>
-        <w:t xml:space="preserve">Used Azure DevOps CI/CD for fast deployments on multiple environments on IIS </w:t>
-      </w:r>
-      <w:r>
-        <w:rPr>
-          <w:color w:val="000000"/>
-        </w:rPr>
-        <w:t>server</w:t>
+        <w:t>Actively participated in Agile ceremonies (daily standups, sprint reviews, retrospectives) to drive project delivery in an iterative model.</w:t>
+      </w:r>
+    </w:p>
+    <w:p>
+      <w:pPr>
+        <w:pStyle w:val="Heading2"/>
+        <w:spacing w:line="240" w:lineRule="auto"/>
+        <w:ind w:left="-720"/>
+      </w:pPr>
+      <w:r>
+        <w:t>Full Stack Developer</w:t>
+      </w:r>
+    </w:p>
+    <w:p>
+      <w:pPr>
+        <w:spacing w:line="240" w:lineRule="auto"/>
+        <w:ind w:left="-720"/>
+      </w:pPr>
+      <w:r>
+        <w:t xml:space="preserve">DPL | Islamabad, Pakistan — </w:t>
+      </w:r>
+      <w:r>
+        <w:t>August</w:t>
+      </w:r>
+      <w:r>
+        <w:t xml:space="preserve"> 20</w:t>
+      </w:r>
+      <w:r>
+        <w:t>21</w:t>
+      </w:r>
+      <w:r>
+        <w:t xml:space="preserve"> – </w:t>
+      </w:r>
+      <w:r>
+        <w:t>March</w:t>
+      </w:r>
+      <w:r>
+        <w:t xml:space="preserve"> 202</w:t>
+      </w:r>
+      <w:r>
+        <w:t>3</w:t>
       </w:r>
     </w:p>
     <w:p>
@@ -798,7 +891,277 @@
           <w:color w:val="000000"/>
           <w:lang w:val="en-US"/>
         </w:rPr>
-        <w:t>As Senior Backend Engineer developed API using .NET 6, Oracle DB at backend in short time period and deployed beta version at</w:t>
+        <w:t xml:space="preserve">Developed and delivered the successful product 'Asset Management System' single-handedly, later assuming the role of team lead for this </w:t>
+      </w:r>
+      <w:r>
+        <w:rPr>
+          <w:color w:val="000000"/>
+          <w:lang w:val="en-US"/>
+        </w:rPr>
+        <w:t>project</w:t>
+      </w:r>
+    </w:p>
+    <w:p>
+      <w:pPr>
+        <w:numPr>
+          <w:ilvl w:val="0"/>
+          <w:numId w:val="5"/>
+        </w:numPr>
+        <w:pBdr>
+          <w:top w:val="nil"/>
+          <w:left w:val="nil"/>
+          <w:bottom w:val="nil"/>
+          <w:right w:val="nil"/>
+          <w:between w:val="nil"/>
+        </w:pBdr>
+        <w:spacing w:after="0" w:line="240" w:lineRule="auto"/>
+        <w:ind w:left="-360"/>
+        <w:rPr>
+          <w:color w:val="000000"/>
+        </w:rPr>
+      </w:pPr>
+      <w:r>
+        <w:rPr>
+          <w:color w:val="000000"/>
+        </w:rPr>
+        <w:t>Implemented Clean Architecture in .NET backend APIs, applying strong object-oriented principles and design patterns to build a scalable and maintainable system</w:t>
+      </w:r>
+      <w:r>
+        <w:rPr>
+          <w:color w:val="000000"/>
+        </w:rPr>
+        <w:t>.</w:t>
+      </w:r>
+    </w:p>
+    <w:p>
+      <w:pPr>
+        <w:numPr>
+          <w:ilvl w:val="0"/>
+          <w:numId w:val="5"/>
+        </w:numPr>
+        <w:pBdr>
+          <w:top w:val="nil"/>
+          <w:left w:val="nil"/>
+          <w:bottom w:val="nil"/>
+          <w:right w:val="nil"/>
+          <w:between w:val="nil"/>
+        </w:pBdr>
+        <w:spacing w:after="0" w:line="240" w:lineRule="auto"/>
+        <w:ind w:left="-360"/>
+        <w:rPr>
+          <w:color w:val="000000"/>
+        </w:rPr>
+      </w:pPr>
+      <w:r>
+        <w:rPr>
+          <w:color w:val="000000"/>
+          <w:lang w:val="en-US"/>
+        </w:rPr>
+        <w:t>Used .NET 6, Entity Framework, MySQL at Backend and, Angular</w:t>
+      </w:r>
+      <w:r>
+        <w:rPr>
+          <w:color w:val="000000"/>
+          <w:lang w:val="en-US"/>
+        </w:rPr>
+        <w:t>, HTML5, CSS3</w:t>
+      </w:r>
+      <w:r>
+        <w:rPr>
+          <w:color w:val="000000"/>
+          <w:lang w:val="en-US"/>
+        </w:rPr>
+        <w:t xml:space="preserve">, </w:t>
+      </w:r>
+      <w:r>
+        <w:rPr>
+          <w:color w:val="000000"/>
+        </w:rPr>
+        <w:t>Bootstrap</w:t>
+      </w:r>
+      <w:r>
+        <w:rPr>
+          <w:color w:val="000000"/>
+          <w:lang w:val="en-US"/>
+        </w:rPr>
+        <w:t xml:space="preserve">, </w:t>
+      </w:r>
+      <w:r>
+        <w:rPr>
+          <w:color w:val="000000"/>
+          <w:lang w:val="en-US"/>
+        </w:rPr>
+        <w:t>A</w:t>
+      </w:r>
+      <w:r>
+        <w:rPr>
+          <w:color w:val="000000"/>
+          <w:lang w:val="en-US"/>
+        </w:rPr>
+        <w:t xml:space="preserve">ngular </w:t>
+      </w:r>
+      <w:r>
+        <w:rPr>
+          <w:color w:val="000000"/>
+          <w:lang w:val="en-US"/>
+        </w:rPr>
+        <w:t>M</w:t>
+      </w:r>
+      <w:r>
+        <w:rPr>
+          <w:color w:val="000000"/>
+          <w:lang w:val="en-US"/>
+        </w:rPr>
+        <w:t>aterial UI at</w:t>
+      </w:r>
+      <w:r>
+        <w:rPr>
+          <w:color w:val="000000"/>
+        </w:rPr>
+        <w:t xml:space="preserve"> </w:t>
+      </w:r>
+      <w:r>
+        <w:rPr>
+          <w:color w:val="000000"/>
+        </w:rPr>
+        <w:t>frontend</w:t>
+      </w:r>
+    </w:p>
+    <w:p>
+      <w:pPr>
+        <w:numPr>
+          <w:ilvl w:val="0"/>
+          <w:numId w:val="5"/>
+        </w:numPr>
+        <w:pBdr>
+          <w:top w:val="nil"/>
+          <w:left w:val="nil"/>
+          <w:bottom w:val="nil"/>
+          <w:right w:val="nil"/>
+          <w:between w:val="nil"/>
+        </w:pBdr>
+        <w:spacing w:after="0" w:line="240" w:lineRule="auto"/>
+        <w:ind w:left="-360"/>
+        <w:rPr>
+          <w:color w:val="000000"/>
+        </w:rPr>
+      </w:pPr>
+      <w:r>
+        <w:rPr>
+          <w:color w:val="000000"/>
+        </w:rPr>
+        <w:t>Integrated Active Directory for enterprise authentication</w:t>
+      </w:r>
+      <w:r>
+        <w:rPr>
+          <w:color w:val="000000"/>
+        </w:rPr>
+        <w:t>.</w:t>
+      </w:r>
+    </w:p>
+    <w:p>
+      <w:pPr>
+        <w:numPr>
+          <w:ilvl w:val="0"/>
+          <w:numId w:val="5"/>
+        </w:numPr>
+        <w:pBdr>
+          <w:top w:val="nil"/>
+          <w:left w:val="nil"/>
+          <w:bottom w:val="nil"/>
+          <w:right w:val="nil"/>
+          <w:between w:val="nil"/>
+        </w:pBdr>
+        <w:spacing w:after="0" w:line="240" w:lineRule="auto"/>
+        <w:ind w:left="-360"/>
+        <w:rPr>
+          <w:color w:val="000000"/>
+        </w:rPr>
+      </w:pPr>
+      <w:r>
+        <w:rPr>
+          <w:color w:val="000000"/>
+        </w:rPr>
+        <w:t>Implemented JWT token-based authentication for API endpoints, ensuring secure access control.</w:t>
+      </w:r>
+    </w:p>
+    <w:p>
+      <w:pPr>
+        <w:numPr>
+          <w:ilvl w:val="0"/>
+          <w:numId w:val="5"/>
+        </w:numPr>
+        <w:pBdr>
+          <w:top w:val="nil"/>
+          <w:left w:val="nil"/>
+          <w:bottom w:val="nil"/>
+          <w:right w:val="nil"/>
+          <w:between w:val="nil"/>
+        </w:pBdr>
+        <w:spacing w:after="0" w:line="240" w:lineRule="auto"/>
+        <w:ind w:left="-360"/>
+        <w:rPr>
+          <w:color w:val="000000"/>
+        </w:rPr>
+      </w:pPr>
+      <w:r>
+        <w:rPr>
+          <w:color w:val="000000"/>
+        </w:rPr>
+        <w:t xml:space="preserve">Implemented CI/CD pipelines using Azure DevOps for </w:t>
+      </w:r>
+      <w:r>
+        <w:rPr>
+          <w:color w:val="000000"/>
+        </w:rPr>
+        <w:t>multiple</w:t>
+      </w:r>
+      <w:r>
+        <w:rPr>
+          <w:color w:val="000000"/>
+        </w:rPr>
+        <w:t xml:space="preserve"> applications; also experimented with GitHub Actions in personal projects (portfolio), demonstrating cross-platform DevOps skills.</w:t>
+      </w:r>
+    </w:p>
+    <w:p>
+      <w:pPr>
+        <w:numPr>
+          <w:ilvl w:val="0"/>
+          <w:numId w:val="5"/>
+        </w:numPr>
+        <w:pBdr>
+          <w:top w:val="nil"/>
+          <w:left w:val="nil"/>
+          <w:bottom w:val="nil"/>
+          <w:right w:val="nil"/>
+          <w:between w:val="nil"/>
+        </w:pBdr>
+        <w:spacing w:after="0" w:line="240" w:lineRule="auto"/>
+        <w:ind w:left="-360"/>
+        <w:rPr>
+          <w:color w:val="000000"/>
+        </w:rPr>
+      </w:pPr>
+      <w:r>
+        <w:rPr>
+          <w:color w:val="000000"/>
+          <w:lang w:val="en-US"/>
+        </w:rPr>
+        <w:t>As Senior Backend Engineer developed API using .NET 6, Oracle</w:t>
+      </w:r>
+      <w:r>
+        <w:rPr>
+          <w:color w:val="000000"/>
+          <w:lang w:val="en-US"/>
+        </w:rPr>
+        <w:t xml:space="preserve"> 9c</w:t>
+      </w:r>
+      <w:r>
+        <w:rPr>
+          <w:color w:val="000000"/>
+          <w:lang w:val="en-US"/>
+        </w:rPr>
+        <w:t xml:space="preserve"> DB at backend in short time period and deployed beta version at</w:t>
       </w:r>
       <w:r>
         <w:rPr>
@@ -857,47 +1220,6 @@
     </w:p>
     <w:p>
       <w:pPr>
-        <w:numPr>
-          <w:ilvl w:val="0"/>
-          <w:numId w:val="5"/>
-        </w:numPr>
-        <w:pBdr>
-          <w:top w:val="nil"/>
-          <w:left w:val="nil"/>
-          <w:bottom w:val="nil"/>
-          <w:right w:val="nil"/>
-          <w:between w:val="nil"/>
-        </w:pBdr>
-        <w:spacing w:line="240" w:lineRule="auto"/>
-        <w:ind w:left="-360"/>
-        <w:rPr>
-          <w:color w:val="000000"/>
-        </w:rPr>
-      </w:pPr>
-      <w:r>
-        <w:rPr>
-          <w:color w:val="000000"/>
-          <w:lang w:val="en-US"/>
-        </w:rPr>
-        <w:t>Took part</w:t>
-      </w:r>
-      <w:r>
-        <w:rPr>
-          <w:color w:val="000000"/>
-          <w:lang w:val="en-US"/>
-        </w:rPr>
-        <w:t xml:space="preserve"> in requirements gathering meetings with client at</w:t>
-      </w:r>
-      <w:r>
-        <w:rPr>
-          <w:color w:val="000000"/>
-          <w:lang w:val="en-US"/>
-        </w:rPr>
-        <w:t xml:space="preserve"> NLC HQ</w:t>
-      </w:r>
-    </w:p>
-    <w:p>
-      <w:pPr>
         <w:pStyle w:val="Heading2"/>
         <w:spacing w:line="240" w:lineRule="auto"/>
         <w:ind w:left="-720"/>
@@ -1000,19 +1322,34 @@
       <w:r>
         <w:rPr>
           <w:color w:val="000000"/>
-          <w:lang w:val="en-US"/>
         </w:rPr>
-        <w:t xml:space="preserve">Worked as full stack developer on multiple features of this healthcare project such as user feedback module, doctor public proﬁle page optimization and improvements in various pages of the app using technologies of ASP.NET Core 2, Razor pages and </w:t>
+        <w:t xml:space="preserve">Deployed and managed .NET Core APIs </w:t>
       </w:r>
       <w:r>
         <w:rPr>
           <w:color w:val="000000"/>
         </w:rPr>
-        <w:t>Angular</w:t>
+        <w:t xml:space="preserve">of </w:t>
+      </w:r>
+      <w:r>
+        <w:rPr>
+          <w:color w:val="000000"/>
+        </w:rPr>
+        <w:t xml:space="preserve">a healthcare project </w:t>
+      </w:r>
+      <w:r>
+        <w:rPr>
+          <w:color w:val="000000"/>
+        </w:rPr>
+        <w:t>on AWS (EC2, RDS, S3), ensuring high availability, secure storage, and scalable data processing with Auto Scaling and Load Balancers.</w:t>
       </w:r>
     </w:p>
     <w:p>
       <w:pPr>
+        <w:numPr>
+          <w:ilvl w:val="0"/>
+          <w:numId w:val="4"/>
+        </w:numPr>
         <w:pBdr>
           <w:top w:val="nil"/>
           <w:left w:val="nil"/>
@@ -1026,53 +1363,50 @@
           <w:color w:val="000000"/>
         </w:rPr>
       </w:pPr>
-    </w:p>
-    <w:p>
-      <w:pPr>
-        <w:pStyle w:val="Heading2"/>
-        <w:spacing w:line="240" w:lineRule="auto"/>
-        <w:ind w:left="-720"/>
-      </w:pPr>
-      <w:r>
-        <w:t>ASP.NET Developer</w:t>
-      </w:r>
-    </w:p>
-    <w:p>
-      <w:pPr>
-        <w:spacing w:line="240" w:lineRule="auto"/>
-        <w:ind w:left="-720"/>
-      </w:pPr>
-      <w:proofErr w:type="spellStart"/>
-      <w:r>
-        <w:t>Fincon</w:t>
-      </w:r>
-      <w:proofErr w:type="spellEnd"/>
-      <w:r>
-        <w:t xml:space="preserve"> Services </w:t>
-      </w:r>
-      <w:r>
-        <w:t xml:space="preserve">| Islamabad, Pakistan — </w:t>
-      </w:r>
-      <w:r>
-        <w:t>Feb</w:t>
-      </w:r>
-      <w:r>
-        <w:t xml:space="preserve"> 201</w:t>
-      </w:r>
-      <w:r>
-        <w:t>8</w:t>
-      </w:r>
-      <w:r>
-        <w:t xml:space="preserve"> – </w:t>
-      </w:r>
-      <w:r>
-        <w:t>April</w:t>
-      </w:r>
-      <w:r>
+      <w:r>
+        <w:rPr>
+          <w:color w:val="000000"/>
+          <w:lang w:val="en-US"/>
+        </w:rPr>
+        <w:t xml:space="preserve">Worked as full stack developer on multiple features of </w:t>
+      </w:r>
+      <w:r>
+        <w:rPr>
+          <w:color w:val="000000"/>
+        </w:rPr>
+        <w:t>the healthcare</w:t>
+      </w:r>
+      <w:r>
+        <w:rPr>
+          <w:color w:val="000000"/>
+        </w:rPr>
         <w:t xml:space="preserve"> </w:t>
       </w:r>
       <w:r>
-        <w:t>2019</w:t>
+        <w:rPr>
+          <w:color w:val="000000"/>
+          <w:lang w:val="en-US"/>
+        </w:rPr>
+        <w:t>project such as user feedback module, doctor public proﬁle page optimization and improvements in various pages of the app using technologies of ASP.NET Core, Razor pages</w:t>
+      </w:r>
+      <w:r>
+        <w:rPr>
+          <w:color w:val="000000"/>
+          <w:lang w:val="en-US"/>
+        </w:rPr>
+        <w:t xml:space="preserve">, </w:t>
+      </w:r>
+      <w:r>
+        <w:rPr>
+          <w:color w:val="000000"/>
+        </w:rPr>
+        <w:t>Angular</w:t>
+      </w:r>
+      <w:r>
+        <w:rPr>
+          <w:color w:val="000000"/>
+        </w:rPr>
+        <w:t>, HTML, CSS</w:t>
       </w:r>
     </w:p>
     <w:p>
@@ -1097,57 +1431,19 @@
       <w:r>
         <w:rPr>
           <w:color w:val="000000"/>
-          <w:lang w:val="en-US"/>
         </w:rPr>
-        <w:t xml:space="preserve">Developed backend API for a survey android app using ASP.NET and SQL server as backend and web app for reporting based on survey </w:t>
+        <w:lastRenderedPageBreak/>
+        <w:t>Achieved 70–80% code coverage by applying Test-Driven Development (TDD) practices and implementing unit tests with xUnit.</w:t>
       </w:r>
       <w:r>
         <w:rPr>
           <w:color w:val="000000"/>
         </w:rPr>
-        <w:t>data</w:t>
+        <w:t xml:space="preserve"> </w:t>
       </w:r>
     </w:p>
     <w:p>
       <w:pPr>
-        <w:pStyle w:val="Heading2"/>
-        <w:spacing w:line="240" w:lineRule="auto"/>
-        <w:ind w:left="-720"/>
-      </w:pPr>
-      <w:r>
-        <w:t>ASP.NET Developer</w:t>
-      </w:r>
-    </w:p>
-    <w:p>
-      <w:pPr>
-        <w:spacing w:line="240" w:lineRule="auto"/>
-        <w:ind w:left="-720"/>
-      </w:pPr>
-      <w:r>
-        <w:t>COMSATS IT Center | Islamabad, Pakistan — Feb 201</w:t>
-      </w:r>
-      <w:r>
-        <w:t>7</w:t>
-      </w:r>
-      <w:r>
-        <w:t xml:space="preserve"> – </w:t>
-      </w:r>
-      <w:r>
-        <w:t>OCT</w:t>
-      </w:r>
-      <w:r>
-        <w:t xml:space="preserve"> 201</w:t>
-      </w:r>
-      <w:r>
-        <w:t>7</w:t>
-      </w:r>
-    </w:p>
-    <w:p>
-      <w:pPr>
-        <w:numPr>
-          <w:ilvl w:val="0"/>
-          <w:numId w:val="4"/>
-        </w:numPr>
         <w:pBdr>
           <w:top w:val="nil"/>
           <w:left w:val="nil"/>
@@ -1161,18 +1457,48 @@
           <w:color w:val="000000"/>
         </w:rPr>
       </w:pPr>
-      <w:r>
-        <w:rPr>
-          <w:color w:val="000000"/>
-          <w:lang w:val="en-US"/>
-        </w:rPr>
-        <w:t xml:space="preserve">Worked as junior developer on Comsats student portal using ASP.NET Webforms technology and SQL Server as </w:t>
-      </w:r>
-      <w:r>
-        <w:rPr>
-          <w:color w:val="000000"/>
-        </w:rPr>
-        <w:t>backend</w:t>
+    </w:p>
+    <w:p>
+      <w:pPr>
+        <w:pStyle w:val="Heading2"/>
+        <w:spacing w:line="240" w:lineRule="auto"/>
+        <w:ind w:left="-720"/>
+      </w:pPr>
+      <w:r>
+        <w:t>ASP.NET Developer</w:t>
+      </w:r>
+    </w:p>
+    <w:p>
+      <w:pPr>
+        <w:spacing w:line="240" w:lineRule="auto"/>
+        <w:ind w:left="-720"/>
+      </w:pPr>
+      <w:r>
+        <w:t xml:space="preserve">Fincon Services </w:t>
+      </w:r>
+      <w:r>
+        <w:t xml:space="preserve">| Islamabad, Pakistan — </w:t>
+      </w:r>
+      <w:r>
+        <w:t>Feb</w:t>
+      </w:r>
+      <w:r>
+        <w:t xml:space="preserve"> 201</w:t>
+      </w:r>
+      <w:r>
+        <w:t>8</w:t>
+      </w:r>
+      <w:r>
+        <w:t xml:space="preserve"> – </w:t>
+      </w:r>
+      <w:r>
+        <w:t>April</w:t>
+      </w:r>
+      <w:r>
+        <w:t xml:space="preserve"> </w:t>
+      </w:r>
+      <w:r>
+        <w:t>2019</w:t>
       </w:r>
     </w:p>
     <w:p>
@@ -1197,20 +1523,22 @@
       <w:r>
         <w:rPr>
           <w:color w:val="000000"/>
-          <w:lang w:val="en-US"/>
         </w:rPr>
-        <w:t>Developed multiple forms in the application and worked on reporting</w:t>
+        <w:t>Developed backend API for a survey Android app (ASP.NET + SQL Server), enabling hundreds of field employees in rural areas to collect and sync data efficiently for NGO programs</w:t>
       </w:r>
       <w:r>
         <w:rPr>
           <w:color w:val="000000"/>
-          <w:lang w:val="en-US"/>
         </w:rPr>
-        <w:t xml:space="preserve"> pages</w:t>
+        <w:t>.</w:t>
       </w:r>
     </w:p>
     <w:p>
       <w:pPr>
+        <w:numPr>
+          <w:ilvl w:val="0"/>
+          <w:numId w:val="4"/>
+        </w:numPr>
         <w:pBdr>
           <w:top w:val="nil"/>
           <w:left w:val="nil"/>
@@ -1224,6 +1552,78 @@
           <w:color w:val="000000"/>
         </w:rPr>
       </w:pPr>
+      <w:r>
+        <w:rPr>
+          <w:color w:val="000000"/>
+        </w:rPr>
+        <w:t>Designed and integrated JWT-based authentication, strengthening API security and enabling role-based access control</w:t>
+      </w:r>
+      <w:r>
+        <w:rPr>
+          <w:color w:val="000000"/>
+        </w:rPr>
+        <w:t>.</w:t>
+      </w:r>
+    </w:p>
+    <w:p>
+      <w:pPr>
+        <w:pStyle w:val="Heading2"/>
+        <w:spacing w:line="240" w:lineRule="auto"/>
+        <w:ind w:left="-720"/>
+      </w:pPr>
+      <w:r>
+        <w:t>ASP.NET Developer</w:t>
+      </w:r>
+    </w:p>
+    <w:p>
+      <w:pPr>
+        <w:spacing w:line="240" w:lineRule="auto"/>
+        <w:ind w:left="-720"/>
+      </w:pPr>
+      <w:r>
+        <w:t>COMSATS IT Center | Islamabad, Pakistan — Feb 201</w:t>
+      </w:r>
+      <w:r>
+        <w:t>7</w:t>
+      </w:r>
+      <w:r>
+        <w:t xml:space="preserve"> – </w:t>
+      </w:r>
+      <w:r>
+        <w:t>OCT</w:t>
+      </w:r>
+      <w:r>
+        <w:t xml:space="preserve"> 201</w:t>
+      </w:r>
+      <w:r>
+        <w:t>7</w:t>
+      </w:r>
+    </w:p>
+    <w:p>
+      <w:pPr>
+        <w:numPr>
+          <w:ilvl w:val="0"/>
+          <w:numId w:val="4"/>
+        </w:numPr>
+        <w:pBdr>
+          <w:top w:val="nil"/>
+          <w:left w:val="nil"/>
+          <w:bottom w:val="nil"/>
+          <w:right w:val="nil"/>
+          <w:between w:val="nil"/>
+        </w:pBdr>
+        <w:spacing w:after="0" w:line="240" w:lineRule="auto"/>
+        <w:ind w:left="-360"/>
+        <w:rPr>
+          <w:color w:val="000000"/>
+        </w:rPr>
+      </w:pPr>
+      <w:r>
+        <w:rPr>
+          <w:color w:val="000000"/>
+        </w:rPr>
+        <w:t>Delivered reporting modules and data entry forms that streamlined academic record management for student portal users.</w:t>
+      </w:r>
     </w:p>
     <w:p>
       <w:pPr>
@@ -1301,6 +1701,80 @@
     </w:p>
     <w:p>
       <w:pPr>
+        <w:pStyle w:val="ListParagraph"/>
+        <w:numPr>
+          <w:ilvl w:val="0"/>
+          <w:numId w:val="8"/>
+        </w:numPr>
+        <w:spacing w:line="240" w:lineRule="auto"/>
+      </w:pPr>
+      <w:r>
+        <w:t xml:space="preserve">Gained hands-on experience with cloud services on both </w:t>
+      </w:r>
+      <w:r>
+        <w:rPr>
+          <w:b/>
+          <w:bCs/>
+        </w:rPr>
+        <w:t>AWS</w:t>
+      </w:r>
+      <w:r>
+        <w:t xml:space="preserve"> and </w:t>
+      </w:r>
+      <w:r>
+        <w:rPr>
+          <w:b/>
+          <w:bCs/>
+        </w:rPr>
+        <w:t>Azure</w:t>
+      </w:r>
+      <w:r>
+        <w:t>.</w:t>
+      </w:r>
+    </w:p>
+    <w:p>
+      <w:pPr>
+        <w:pStyle w:val="ListParagraph"/>
+        <w:numPr>
+          <w:ilvl w:val="0"/>
+          <w:numId w:val="8"/>
+        </w:numPr>
+        <w:spacing w:line="240" w:lineRule="auto"/>
+      </w:pPr>
+      <w:r>
+        <w:t>Worked with Azure App Service, Azure Functions, Azure SQL Database, Blob Storage, Cosmos DB, Azure Active Directory, and Key Vault to design and deploy secure, scalable applications.</w:t>
+      </w:r>
+    </w:p>
+    <w:p>
+      <w:pPr>
+        <w:pStyle w:val="ListParagraph"/>
+        <w:numPr>
+          <w:ilvl w:val="0"/>
+          <w:numId w:val="8"/>
+        </w:numPr>
+        <w:spacing w:line="240" w:lineRule="auto"/>
+      </w:pPr>
+      <w:r>
+        <w:t xml:space="preserve">Worked with </w:t>
+      </w:r>
+      <w:r>
+        <w:t>Terraform for infrastructure as code</w:t>
+      </w:r>
+      <w:r>
+        <w:t xml:space="preserve"> and explored containerization and orchestration using </w:t>
+      </w:r>
+      <w:r>
+        <w:t>Docker and Kubernetes</w:t>
+      </w:r>
+      <w:r>
+        <w:t xml:space="preserve"> during academic projects</w:t>
+      </w:r>
+      <w:r>
+        <w:t>.</w:t>
+      </w:r>
+    </w:p>
+    <w:p>
+      <w:pPr>
         <w:spacing w:line="240" w:lineRule="auto"/>
         <w:ind w:left="-720"/>
       </w:pPr>
@@ -1308,7 +1782,6 @@
         <w:rPr>
           <w:b/>
         </w:rPr>
-        <w:lastRenderedPageBreak/>
         <w:t>Bachelor of Science</w:t>
       </w:r>
       <w:r>
@@ -1802,6 +2275,119 @@
     </w:lvl>
   </w:abstractNum>
   <w:abstractNum w:abstractNumId="4" w15:restartNumberingAfterBreak="0">
+    <w:nsid w:val="43957937"/>
+    <w:multiLevelType w:val="hybridMultilevel"/>
+    <w:tmpl w:val="1A44270E"/>
+    <w:lvl w:ilvl="0" w:tplc="04090001">
+      <w:start w:val="1"/>
+      <w:numFmt w:val="bullet"/>
+      <w:lvlText w:val=""/>
+      <w:lvlJc w:val="left"/>
+      <w:pPr>
+        <w:ind w:left="0" w:hanging="360"/>
+      </w:pPr>
+      <w:rPr>
+        <w:rFonts w:ascii="Symbol" w:hAnsi="Symbol" w:hint="default"/>
+      </w:rPr>
+    </w:lvl>
+    <w:lvl w:ilvl="1" w:tplc="04090003" w:tentative="1">
+      <w:start w:val="1"/>
+      <w:numFmt w:val="bullet"/>
+      <w:lvlText w:val="o"/>
+      <w:lvlJc w:val="left"/>
+      <w:pPr>
+        <w:ind w:left="720" w:hanging="360"/>
+      </w:pPr>
+      <w:rPr>
+        <w:rFonts w:ascii="Courier New" w:hAnsi="Courier New" w:cs="Courier New" w:hint="default"/>
+      </w:rPr>
+    </w:lvl>
+    <w:lvl w:ilvl="2" w:tplc="04090005" w:tentative="1">
+      <w:start w:val="1"/>
+      <w:numFmt w:val="bullet"/>
+      <w:lvlText w:val=""/>
+      <w:lvlJc w:val="left"/>
+      <w:pPr>
+        <w:ind w:left="1440" w:hanging="360"/>
+      </w:pPr>
+      <w:rPr>
+        <w:rFonts w:ascii="Wingdings" w:hAnsi="Wingdings" w:hint="default"/>
+      </w:rPr>
+    </w:lvl>
+    <w:lvl w:ilvl="3" w:tplc="04090001" w:tentative="1">
+      <w:start w:val="1"/>
+      <w:numFmt w:val="bullet"/>
+      <w:lvlText w:val=""/>
+      <w:lvlJc w:val="left"/>
+      <w:pPr>
+        <w:ind w:left="2160" w:hanging="360"/>
+      </w:pPr>
+      <w:rPr>
+        <w:rFonts w:ascii="Symbol" w:hAnsi="Symbol" w:hint="default"/>
+      </w:rPr>
+    </w:lvl>
+    <w:lvl w:ilvl="4" w:tplc="04090003" w:tentative="1">
+      <w:start w:val="1"/>
+      <w:numFmt w:val="bullet"/>
+      <w:lvlText w:val="o"/>
+      <w:lvlJc w:val="left"/>
+      <w:pPr>
+        <w:ind w:left="2880" w:hanging="360"/>
+      </w:pPr>
+      <w:rPr>
+        <w:rFonts w:ascii="Courier New" w:hAnsi="Courier New" w:cs="Courier New" w:hint="default"/>
+      </w:rPr>
+    </w:lvl>
+    <w:lvl w:ilvl="5" w:tplc="04090005" w:tentative="1">
+      <w:start w:val="1"/>
+      <w:numFmt w:val="bullet"/>
+      <w:lvlText w:val=""/>
+      <w:lvlJc w:val="left"/>
+      <w:pPr>
+        <w:ind w:left="3600" w:hanging="360"/>
+      </w:pPr>
+      <w:rPr>
+        <w:rFonts w:ascii="Wingdings" w:hAnsi="Wingdings" w:hint="default"/>
+      </w:rPr>
+    </w:lvl>
+    <w:lvl w:ilvl="6" w:tplc="04090001" w:tentative="1">
+      <w:start w:val="1"/>
+      <w:numFmt w:val="bullet"/>
+      <w:lvlText w:val=""/>
+      <w:lvlJc w:val="left"/>
+      <w:pPr>
+        <w:ind w:left="4320" w:hanging="360"/>
+      </w:pPr>
+      <w:rPr>
+        <w:rFonts w:ascii="Symbol" w:hAnsi="Symbol" w:hint="default"/>
+      </w:rPr>
+    </w:lvl>
+    <w:lvl w:ilvl="7" w:tplc="04090003" w:tentative="1">
+      <w:start w:val="1"/>
+      <w:numFmt w:val="bullet"/>
+      <w:lvlText w:val="o"/>
+      <w:lvlJc w:val="left"/>
+      <w:pPr>
+        <w:ind w:left="5040" w:hanging="360"/>
+      </w:pPr>
+      <w:rPr>
+        <w:rFonts w:ascii="Courier New" w:hAnsi="Courier New" w:cs="Courier New" w:hint="default"/>
+      </w:rPr>
+    </w:lvl>
+    <w:lvl w:ilvl="8" w:tplc="04090005" w:tentative="1">
+      <w:start w:val="1"/>
+      <w:numFmt w:val="bullet"/>
+      <w:lvlText w:val=""/>
+      <w:lvlJc w:val="left"/>
+      <w:pPr>
+        <w:ind w:left="5760" w:hanging="360"/>
+      </w:pPr>
+      <w:rPr>
+        <w:rFonts w:ascii="Wingdings" w:hAnsi="Wingdings" w:hint="default"/>
+      </w:rPr>
+    </w:lvl>
+  </w:abstractNum>
+  <w:abstractNum w:abstractNumId="5" w15:restartNumberingAfterBreak="0">
     <w:nsid w:val="49B67C99"/>
     <w:multiLevelType w:val="multilevel"/>
     <w:tmpl w:val="FFFFFFFF"/>
@@ -1915,7 +2501,7 @@
       </w:rPr>
     </w:lvl>
   </w:abstractNum>
-  <w:abstractNum w:abstractNumId="5" w15:restartNumberingAfterBreak="0">
+  <w:abstractNum w:abstractNumId="6" w15:restartNumberingAfterBreak="0">
     <w:nsid w:val="5E1B0A12"/>
     <w:multiLevelType w:val="multilevel"/>
     <w:tmpl w:val="FFFFFFFF"/>
@@ -2029,7 +2615,7 @@
       </w:pPr>
     </w:lvl>
   </w:abstractNum>
-  <w:abstractNum w:abstractNumId="6" w15:restartNumberingAfterBreak="0">
+  <w:abstractNum w:abstractNumId="7" w15:restartNumberingAfterBreak="0">
     <w:nsid w:val="6CC75807"/>
     <w:multiLevelType w:val="multilevel"/>
     <w:tmpl w:val="FFFFFFFF"/>
@@ -2152,16 +2738,19 @@
     <w:abstractNumId w:val="2"/>
   </w:num>
   <w:num w:numId="4" w16cid:durableId="1611356652">
-    <w:abstractNumId w:val="6"/>
+    <w:abstractNumId w:val="7"/>
   </w:num>
   <w:num w:numId="5" w16cid:durableId="1502235106">
-    <w:abstractNumId w:val="4"/>
+    <w:abstractNumId w:val="5"/>
   </w:num>
   <w:num w:numId="6" w16cid:durableId="1739210591">
     <w:abstractNumId w:val="1"/>
   </w:num>
   <w:num w:numId="7" w16cid:durableId="23292277">
-    <w:abstractNumId w:val="5"/>
+    <w:abstractNumId w:val="6"/>
+  </w:num>
+  <w:num w:numId="8" w16cid:durableId="1782720772">
+    <w:abstractNumId w:val="4"/>
   </w:num>
 </w:numbering>
 </file>
